--- a/public/assets/resume-two-page-2023-05-02.docx
+++ b/public/assets/resume-two-page-2023-05-02.docx
@@ -363,7 +363,39 @@
           <w:sz w:val="21"/>
           <w:szCs w:val="21"/>
         </w:rPr>
-        <w:t xml:space="preserve">Built the initial proof-of-concept for Cox’s interactive Proactive &amp; Preventative system. Demonstrated the power of </w:t>
+        <w:t xml:space="preserve">Built the initial proof-of-concept for Cox’s interactive </w:t>
+      </w:r>
+      <w:r>
+        <w:rPr>
+          <w:rFonts w:asciiTheme="majorHAnsi" w:hAnsiTheme="majorHAnsi" w:cstheme="majorHAnsi"/>
+          <w:sz w:val="21"/>
+          <w:szCs w:val="21"/>
+        </w:rPr>
+        <w:t>“</w:t>
+      </w:r>
+      <w:r>
+        <w:rPr>
+          <w:rFonts w:asciiTheme="majorHAnsi" w:hAnsiTheme="majorHAnsi" w:cstheme="majorHAnsi"/>
+          <w:sz w:val="21"/>
+          <w:szCs w:val="21"/>
+        </w:rPr>
+        <w:t>Proactive &amp; Preventative</w:t>
+      </w:r>
+      <w:r>
+        <w:rPr>
+          <w:rFonts w:asciiTheme="majorHAnsi" w:hAnsiTheme="majorHAnsi" w:cstheme="majorHAnsi"/>
+          <w:sz w:val="21"/>
+          <w:szCs w:val="21"/>
+        </w:rPr>
+        <w:t>”</w:t>
+      </w:r>
+      <w:r>
+        <w:rPr>
+          <w:rFonts w:asciiTheme="majorHAnsi" w:hAnsiTheme="majorHAnsi" w:cstheme="majorHAnsi"/>
+          <w:sz w:val="21"/>
+          <w:szCs w:val="21"/>
+        </w:rPr>
+        <w:t xml:space="preserve"> system. Demonstrated the power of </w:t>
       </w:r>
       <w:proofErr w:type="spellStart"/>
       <w:r>
@@ -1285,6 +1317,30 @@
     </w:p>
     <w:p>
       <w:pPr>
+        <w:numPr>
+          <w:ilvl w:val="0"/>
+          <w:numId w:val="6"/>
+        </w:numPr>
+        <w:tabs>
+          <w:tab w:val="left" w:pos="8550"/>
+        </w:tabs>
+        <w:rPr>
+          <w:rFonts w:asciiTheme="majorHAnsi" w:hAnsiTheme="majorHAnsi" w:cstheme="majorHAnsi"/>
+          <w:sz w:val="21"/>
+          <w:szCs w:val="21"/>
+        </w:rPr>
+      </w:pPr>
+      <w:r>
+        <w:rPr>
+          <w:rFonts w:asciiTheme="majorHAnsi" w:hAnsiTheme="majorHAnsi" w:cstheme="majorHAnsi"/>
+          <w:sz w:val="21"/>
+          <w:szCs w:val="21"/>
+        </w:rPr>
+        <w:t>Published our React Component libraries on NPM, as MPR is in part a public service.</w:t>
+      </w:r>
+    </w:p>
+    <w:p>
+      <w:pPr>
         <w:tabs>
           <w:tab w:val="left" w:pos="8550"/>
         </w:tabs>
@@ -1440,7 +1496,6 @@
           <w:sz w:val="22"/>
           <w:szCs w:val="22"/>
         </w:rPr>
-        <w:lastRenderedPageBreak/>
         <w:t>Design Center Inc.</w:t>
       </w:r>
       <w:r>
@@ -1634,15 +1689,15 @@
           <w:sz w:val="21"/>
           <w:szCs w:val="21"/>
         </w:rPr>
-        <w:t xml:space="preserve">a </w:t>
-      </w:r>
-      <w:r>
-        <w:rPr>
-          <w:rFonts w:asciiTheme="majorHAnsi" w:hAnsiTheme="majorHAnsi" w:cstheme="majorHAnsi"/>
-          <w:sz w:val="21"/>
-          <w:szCs w:val="21"/>
-        </w:rPr>
-        <w:t>designer. </w:t>
+        <w:t>designers with no relevant experience</w:t>
+      </w:r>
+      <w:r>
+        <w:rPr>
+          <w:rFonts w:asciiTheme="majorHAnsi" w:hAnsiTheme="majorHAnsi" w:cstheme="majorHAnsi"/>
+          <w:sz w:val="21"/>
+          <w:szCs w:val="21"/>
+        </w:rPr>
+        <w:t>. </w:t>
       </w:r>
     </w:p>
     <w:p>
@@ -1871,7 +1926,7 @@
           <w:sz w:val="21"/>
           <w:szCs w:val="21"/>
         </w:rPr>
-        <w:t xml:space="preserve">Rotated between three different positions over the course of 18 months as part of a competitive program for recent college graduates. Learned the basics of being both a </w:t>
+        <w:t xml:space="preserve">Rotated between three positions over 18 months as part of a competitive program for recent college graduates. Learned the basics of being both a </w:t>
       </w:r>
       <w:r>
         <w:rPr>
